--- a/Collin Gee Technical Document.docx
+++ b/Collin Gee Technical Document.docx
@@ -488,17 +488,6 @@
     </w:p>
     <w:p>
       <w:pPr>
-        <w:pStyle w:val="ListParagraph"/>
-        <w:numPr>
-          <w:ilvl w:val="0"/>
-          <w:numId w:val="4"/>
-        </w:numPr>
-        <w:shd w:val="clear" w:color="auto" w:fill="FFFFFF"/>
-        <w:spacing w:before="100" w:beforeAutospacing="1" w:after="100" w:afterAutospacing="1" w:line="276" w:lineRule="auto"/>
-      </w:pPr>
-    </w:p>
-    <w:p>
-      <w:pPr>
         <w:shd w:val="clear" w:color="auto" w:fill="FFFFFF"/>
         <w:spacing w:before="100" w:beforeAutospacing="1" w:after="100" w:afterAutospacing="1" w:line="276" w:lineRule="auto"/>
         <w:outlineLvl w:val="2"/>
@@ -620,31 +609,9 @@
     </w:p>
     <w:p>
       <w:pPr>
-        <w:pStyle w:val="ListParagraph"/>
-        <w:numPr>
-          <w:ilvl w:val="0"/>
-          <w:numId w:val="5"/>
-        </w:numPr>
-        <w:shd w:val="clear" w:color="auto" w:fill="FFFFFF"/>
-        <w:spacing w:before="100" w:beforeAutospacing="1" w:after="100" w:afterAutospacing="1" w:line="276" w:lineRule="auto"/>
-      </w:pPr>
-      <w:r>
-        <w:rPr>
-          <w:rFonts w:ascii="Segoe UI" w:eastAsia="Times New Roman" w:hAnsi="Segoe UI" w:cs="Segoe UI"/>
-          <w:color w:val="171717"/>
-          <w:kern w:val="0"/>
-          <w:sz w:val="30"/>
-          <w:szCs w:val="30"/>
-          <w14:ligatures w14:val="none"/>
-        </w:rPr>
-        <w:t>We need to</w:t>
-      </w:r>
-    </w:p>
-    <w:p>
-      <w:pPr>
-        <w:shd w:val="clear" w:color="auto" w:fill="FFFFFF"/>
-        <w:spacing w:before="100" w:beforeAutospacing="1" w:after="100" w:afterAutospacing="1" w:line="276" w:lineRule="auto"/>
-        <w:outlineLvl w:val="3"/>
+        <w:shd w:val="clear" w:color="auto" w:fill="FFFFFF"/>
+        <w:spacing w:before="100" w:beforeAutospacing="1" w:after="100" w:afterAutospacing="1" w:line="276" w:lineRule="auto"/>
+        <w:outlineLvl w:val="2"/>
         <w:rPr>
           <w:rFonts w:ascii="Segoe UI" w:eastAsia="Times New Roman" w:hAnsi="Segoe UI" w:cs="Segoe UI"/>
           <w:b/>
@@ -661,6 +628,77 @@
           <w:rFonts w:ascii="Segoe UI" w:eastAsia="Times New Roman" w:hAnsi="Segoe UI" w:cs="Segoe UI"/>
           <w:b/>
           <w:bCs/>
+          <w:noProof/>
+          <w:color w:val="171717"/>
+          <w:kern w:val="0"/>
+          <w:sz w:val="30"/>
+          <w:szCs w:val="30"/>
+        </w:rPr>
+        <w:lastRenderedPageBreak/>
+        <w:drawing>
+          <wp:inline distT="0" distB="0" distL="0" distR="0" wp14:anchorId="493FA642" wp14:editId="76D18A88">
+            <wp:extent cx="5943600" cy="5501005"/>
+            <wp:effectExtent l="0" t="0" r="0" b="4445"/>
+            <wp:docPr id="1627235330" name="Picture 1" descr="A screenshot of a computer&#10;&#10;Description automatically generated"/>
+            <wp:cNvGraphicFramePr>
+              <a:graphicFrameLocks xmlns:a="http://schemas.openxmlformats.org/drawingml/2006/main" noChangeAspect="1"/>
+            </wp:cNvGraphicFramePr>
+            <a:graphic xmlns:a="http://schemas.openxmlformats.org/drawingml/2006/main">
+              <a:graphicData uri="http://schemas.openxmlformats.org/drawingml/2006/picture">
+                <pic:pic xmlns:pic="http://schemas.openxmlformats.org/drawingml/2006/picture">
+                  <pic:nvPicPr>
+                    <pic:cNvPr id="1627235330" name="Picture 1" descr="A screenshot of a computer&#10;&#10;Description automatically generated"/>
+                    <pic:cNvPicPr/>
+                  </pic:nvPicPr>
+                  <pic:blipFill>
+                    <a:blip r:embed="rId5">
+                      <a:extLst>
+                        <a:ext uri="{28A0092B-C50C-407E-A947-70E740481C1C}">
+                          <a14:useLocalDpi xmlns:a14="http://schemas.microsoft.com/office/drawing/2010/main" val="0"/>
+                        </a:ext>
+                      </a:extLst>
+                    </a:blip>
+                    <a:stretch>
+                      <a:fillRect/>
+                    </a:stretch>
+                  </pic:blipFill>
+                  <pic:spPr>
+                    <a:xfrm>
+                      <a:off x="0" y="0"/>
+                      <a:ext cx="5943600" cy="5501005"/>
+                    </a:xfrm>
+                    <a:prstGeom prst="rect">
+                      <a:avLst/>
+                    </a:prstGeom>
+                  </pic:spPr>
+                </pic:pic>
+              </a:graphicData>
+            </a:graphic>
+          </wp:inline>
+        </w:drawing>
+      </w:r>
+    </w:p>
+    <w:p>
+      <w:pPr>
+        <w:shd w:val="clear" w:color="auto" w:fill="FFFFFF"/>
+        <w:spacing w:before="100" w:beforeAutospacing="1" w:after="100" w:afterAutospacing="1" w:line="276" w:lineRule="auto"/>
+        <w:outlineLvl w:val="3"/>
+        <w:rPr>
+          <w:rFonts w:ascii="Segoe UI" w:eastAsia="Times New Roman" w:hAnsi="Segoe UI" w:cs="Segoe UI"/>
+          <w:b/>
+          <w:bCs/>
+          <w:color w:val="171717"/>
+          <w:kern w:val="0"/>
+          <w:sz w:val="30"/>
+          <w:szCs w:val="30"/>
+          <w14:ligatures w14:val="none"/>
+        </w:rPr>
+      </w:pPr>
+      <w:r>
+        <w:rPr>
+          <w:rFonts w:ascii="Segoe UI" w:eastAsia="Times New Roman" w:hAnsi="Segoe UI" w:cs="Segoe UI"/>
+          <w:b/>
+          <w:bCs/>
           <w:color w:val="171717"/>
           <w:kern w:val="0"/>
           <w:sz w:val="30"/>
@@ -719,7 +757,6 @@
           <w:szCs w:val="30"/>
           <w14:ligatures w14:val="none"/>
         </w:rPr>
-        <w:lastRenderedPageBreak/>
         <w:t>Test Cases (</w:t>
       </w:r>
       <w:r>
@@ -779,7 +816,7 @@
       <w:pPr>
         <w:shd w:val="clear" w:color="auto" w:fill="FFFFFF"/>
         <w:spacing w:before="100" w:beforeAutospacing="1" w:after="100" w:afterAutospacing="1" w:line="276" w:lineRule="auto"/>
-        <w:ind w:firstLine="720"/>
+        <w:ind w:left="720"/>
         <w:rPr>
           <w:rFonts w:ascii="Segoe UI" w:eastAsia="Times New Roman" w:hAnsi="Segoe UI" w:cs="Segoe UI"/>
           <w:color w:val="171717"/>
@@ -810,6 +847,65 @@
           <w14:ligatures w14:val="none"/>
         </w:rPr>
         <w:t xml:space="preserve"> Console</w:t>
+      </w:r>
+      <w:r>
+        <w:rPr>
+          <w:rFonts w:ascii="Segoe UI" w:eastAsia="Times New Roman" w:hAnsi="Segoe UI" w:cs="Segoe UI"/>
+          <w:color w:val="171717"/>
+          <w:kern w:val="0"/>
+          <w:sz w:val="30"/>
+          <w:szCs w:val="30"/>
+          <w14:ligatures w14:val="none"/>
+        </w:rPr>
+        <w:t xml:space="preserve">. See </w:t>
+      </w:r>
+      <w:r>
+        <w:rPr>
+          <w:rFonts w:ascii="Segoe UI" w:eastAsia="Times New Roman" w:hAnsi="Segoe UI" w:cs="Segoe UI"/>
+          <w:color w:val="171717"/>
+          <w:kern w:val="0"/>
+          <w:sz w:val="30"/>
+          <w:szCs w:val="30"/>
+          <w14:ligatures w14:val="none"/>
+        </w:rPr>
+        <w:t xml:space="preserve">Microsoft CRUD API </w:t>
+      </w:r>
+      <w:proofErr w:type="spellStart"/>
+      <w:r>
+        <w:rPr>
+          <w:rFonts w:ascii="Segoe UI" w:eastAsia="Times New Roman" w:hAnsi="Segoe UI" w:cs="Segoe UI"/>
+          <w:color w:val="171717"/>
+          <w:kern w:val="0"/>
+          <w:sz w:val="30"/>
+          <w:szCs w:val="30"/>
+          <w14:ligatures w14:val="none"/>
+        </w:rPr>
+        <w:t>Testing.postman_</w:t>
+      </w:r>
+      <w:proofErr w:type="gramStart"/>
+      <w:r>
+        <w:rPr>
+          <w:rFonts w:ascii="Segoe UI" w:eastAsia="Times New Roman" w:hAnsi="Segoe UI" w:cs="Segoe UI"/>
+          <w:color w:val="171717"/>
+          <w:kern w:val="0"/>
+          <w:sz w:val="30"/>
+          <w:szCs w:val="30"/>
+          <w14:ligatures w14:val="none"/>
+        </w:rPr>
+        <w:t>collection.json</w:t>
+      </w:r>
+      <w:proofErr w:type="spellEnd"/>
+      <w:proofErr w:type="gramEnd"/>
+      <w:r>
+        <w:rPr>
+          <w:rFonts w:ascii="Segoe UI" w:eastAsia="Times New Roman" w:hAnsi="Segoe UI" w:cs="Segoe UI"/>
+          <w:color w:val="171717"/>
+          <w:kern w:val="0"/>
+          <w:sz w:val="30"/>
+          <w:szCs w:val="30"/>
+          <w14:ligatures w14:val="none"/>
+        </w:rPr>
+        <w:t xml:space="preserve"> for examples of how to run each of the CRUD requests.</w:t>
       </w:r>
     </w:p>
     <w:p>
@@ -839,7 +935,30 @@
           <w:szCs w:val="30"/>
           <w14:ligatures w14:val="none"/>
         </w:rPr>
-        <w:t xml:space="preserve">Failure: </w:t>
+        <w:lastRenderedPageBreak/>
+        <w:t>Assert Success</w:t>
+      </w:r>
+      <w:r>
+        <w:rPr>
+          <w:rFonts w:ascii="Segoe UI" w:eastAsia="Times New Roman" w:hAnsi="Segoe UI" w:cs="Segoe UI"/>
+          <w:color w:val="171717"/>
+          <w:kern w:val="0"/>
+          <w:sz w:val="30"/>
+          <w:szCs w:val="30"/>
+          <w14:ligatures w14:val="none"/>
+        </w:rPr>
+        <w:t>: Read</w:t>
+      </w:r>
+      <w:r>
+        <w:rPr>
+          <w:rFonts w:ascii="Segoe UI" w:eastAsia="Times New Roman" w:hAnsi="Segoe UI" w:cs="Segoe UI"/>
+          <w:color w:val="171717"/>
+          <w:kern w:val="0"/>
+          <w:sz w:val="30"/>
+          <w:szCs w:val="30"/>
+          <w14:ligatures w14:val="none"/>
+        </w:rPr>
+        <w:t xml:space="preserve"> all </w:t>
       </w:r>
       <w:proofErr w:type="gramStart"/>
       <w:r>
@@ -851,31 +970,52 @@
           <w:szCs w:val="30"/>
           <w14:ligatures w14:val="none"/>
         </w:rPr>
-        <w:t>Attempt</w:t>
+        <w:t>Employees</w:t>
       </w:r>
       <w:proofErr w:type="gramEnd"/>
-      <w:r>
-        <w:rPr>
-          <w:rFonts w:ascii="Segoe UI" w:eastAsia="Times New Roman" w:hAnsi="Segoe UI" w:cs="Segoe UI"/>
-          <w:color w:val="171717"/>
-          <w:kern w:val="0"/>
-          <w:sz w:val="30"/>
-          <w:szCs w:val="30"/>
-          <w14:ligatures w14:val="none"/>
-        </w:rPr>
-        <w:t xml:space="preserve"> to read all Employees</w:t>
-      </w:r>
-      <w:r>
-        <w:rPr>
-          <w:rFonts w:ascii="Segoe UI" w:eastAsia="Times New Roman" w:hAnsi="Segoe UI" w:cs="Segoe UI"/>
-          <w:color w:val="171717"/>
-          <w:kern w:val="0"/>
-          <w:sz w:val="30"/>
-          <w:szCs w:val="30"/>
-          <w14:ligatures w14:val="none"/>
-        </w:rPr>
-        <w:t xml:space="preserve"> </w:t>
-      </w:r>
+    </w:p>
+    <w:p>
+      <w:pPr>
+        <w:pStyle w:val="ListParagraph"/>
+        <w:numPr>
+          <w:ilvl w:val="1"/>
+          <w:numId w:val="10"/>
+        </w:numPr>
+        <w:shd w:val="clear" w:color="auto" w:fill="FFFFFF"/>
+        <w:spacing w:before="100" w:beforeAutospacing="1" w:after="100" w:afterAutospacing="1" w:line="276" w:lineRule="auto"/>
+        <w:rPr>
+          <w:rFonts w:ascii="Segoe UI" w:eastAsia="Times New Roman" w:hAnsi="Segoe UI" w:cs="Segoe UI"/>
+          <w:color w:val="171717"/>
+          <w:kern w:val="0"/>
+          <w:sz w:val="30"/>
+          <w:szCs w:val="30"/>
+          <w14:ligatures w14:val="none"/>
+        </w:rPr>
+      </w:pPr>
+      <w:r>
+        <w:rPr>
+          <w:rFonts w:ascii="Segoe UI" w:eastAsia="Times New Roman" w:hAnsi="Segoe UI" w:cs="Segoe UI"/>
+          <w:color w:val="171717"/>
+          <w:kern w:val="0"/>
+          <w:sz w:val="30"/>
+          <w:szCs w:val="30"/>
+          <w14:ligatures w14:val="none"/>
+        </w:rPr>
+        <w:t xml:space="preserve">Return only response code </w:t>
+      </w:r>
+      <w:proofErr w:type="gramStart"/>
+      <w:r>
+        <w:rPr>
+          <w:rFonts w:ascii="Segoe UI" w:eastAsia="Times New Roman" w:hAnsi="Segoe UI" w:cs="Segoe UI"/>
+          <w:color w:val="171717"/>
+          <w:kern w:val="0"/>
+          <w:sz w:val="30"/>
+          <w:szCs w:val="30"/>
+          <w14:ligatures w14:val="none"/>
+        </w:rPr>
+        <w:t>204</w:t>
+      </w:r>
+      <w:proofErr w:type="gramEnd"/>
     </w:p>
     <w:p>
       <w:pPr>
@@ -904,8 +1044,41 @@
           <w:szCs w:val="30"/>
           <w14:ligatures w14:val="none"/>
         </w:rPr>
+        <w:t xml:space="preserve">Assert </w:t>
+      </w:r>
+      <w:r>
+        <w:rPr>
+          <w:rFonts w:ascii="Segoe UI" w:eastAsia="Times New Roman" w:hAnsi="Segoe UI" w:cs="Segoe UI"/>
+          <w:color w:val="171717"/>
+          <w:kern w:val="0"/>
+          <w:sz w:val="30"/>
+          <w:szCs w:val="30"/>
+          <w14:ligatures w14:val="none"/>
+        </w:rPr>
         <w:t xml:space="preserve">Failure: </w:t>
       </w:r>
+      <w:r>
+        <w:rPr>
+          <w:rFonts w:ascii="Segoe UI" w:eastAsia="Times New Roman" w:hAnsi="Segoe UI" w:cs="Segoe UI"/>
+          <w:color w:val="171717"/>
+          <w:kern w:val="0"/>
+          <w:sz w:val="30"/>
+          <w:szCs w:val="30"/>
+          <w14:ligatures w14:val="none"/>
+        </w:rPr>
+        <w:t xml:space="preserve">Attempt to read by </w:t>
+      </w:r>
+      <w:r>
+        <w:rPr>
+          <w:rFonts w:ascii="Segoe UI" w:eastAsia="Times New Roman" w:hAnsi="Segoe UI" w:cs="Segoe UI"/>
+          <w:color w:val="171717"/>
+          <w:kern w:val="0"/>
+          <w:sz w:val="30"/>
+          <w:szCs w:val="30"/>
+          <w14:ligatures w14:val="none"/>
+        </w:rPr>
+        <w:t xml:space="preserve">any </w:t>
+      </w:r>
       <w:proofErr w:type="gramStart"/>
       <w:r>
         <w:rPr>
@@ -916,31 +1089,9 @@
           <w:szCs w:val="30"/>
           <w14:ligatures w14:val="none"/>
         </w:rPr>
-        <w:t>Attempt</w:t>
+        <w:t>employeeId</w:t>
       </w:r>
       <w:proofErr w:type="gramEnd"/>
-      <w:r>
-        <w:rPr>
-          <w:rFonts w:ascii="Segoe UI" w:eastAsia="Times New Roman" w:hAnsi="Segoe UI" w:cs="Segoe UI"/>
-          <w:color w:val="171717"/>
-          <w:kern w:val="0"/>
-          <w:sz w:val="30"/>
-          <w:szCs w:val="30"/>
-          <w14:ligatures w14:val="none"/>
-        </w:rPr>
-        <w:t xml:space="preserve"> to read by </w:t>
-      </w:r>
-      <w:r>
-        <w:rPr>
-          <w:rFonts w:ascii="Segoe UI" w:eastAsia="Times New Roman" w:hAnsi="Segoe UI" w:cs="Segoe UI"/>
-          <w:color w:val="171717"/>
-          <w:kern w:val="0"/>
-          <w:sz w:val="30"/>
-          <w:szCs w:val="30"/>
-          <w14:ligatures w14:val="none"/>
-        </w:rPr>
-        <w:t>any id</w:t>
-      </w:r>
     </w:p>
     <w:p>
       <w:pPr>
@@ -969,21 +1120,30 @@
           <w:szCs w:val="30"/>
           <w14:ligatures w14:val="none"/>
         </w:rPr>
+        <w:t xml:space="preserve">Assert </w:t>
+      </w:r>
+      <w:r>
+        <w:rPr>
+          <w:rFonts w:ascii="Segoe UI" w:eastAsia="Times New Roman" w:hAnsi="Segoe UI" w:cs="Segoe UI"/>
+          <w:color w:val="171717"/>
+          <w:kern w:val="0"/>
+          <w:sz w:val="30"/>
+          <w:szCs w:val="30"/>
+          <w14:ligatures w14:val="none"/>
+        </w:rPr>
         <w:t xml:space="preserve">Failure: </w:t>
       </w:r>
-      <w:proofErr w:type="spellStart"/>
-      <w:r>
-        <w:rPr>
-          <w:rFonts w:ascii="Segoe UI" w:eastAsia="Times New Roman" w:hAnsi="Segoe UI" w:cs="Segoe UI"/>
-          <w:color w:val="171717"/>
-          <w:kern w:val="0"/>
-          <w:sz w:val="30"/>
-          <w:szCs w:val="30"/>
-          <w14:ligatures w14:val="none"/>
-        </w:rPr>
-        <w:t>Attemp</w:t>
-      </w:r>
-      <w:proofErr w:type="spellEnd"/>
+      <w:r>
+        <w:rPr>
+          <w:rFonts w:ascii="Segoe UI" w:eastAsia="Times New Roman" w:hAnsi="Segoe UI" w:cs="Segoe UI"/>
+          <w:color w:val="171717"/>
+          <w:kern w:val="0"/>
+          <w:sz w:val="30"/>
+          <w:szCs w:val="30"/>
+          <w14:ligatures w14:val="none"/>
+        </w:rPr>
+        <w:t>Attempt</w:t>
+      </w:r>
       <w:r>
         <w:rPr>
           <w:rFonts w:ascii="Segoe UI" w:eastAsia="Times New Roman" w:hAnsi="Segoe UI" w:cs="Segoe UI"/>
@@ -995,6 +1155,693 @@
         </w:rPr>
         <w:t xml:space="preserve"> to </w:t>
       </w:r>
+      <w:r>
+        <w:rPr>
+          <w:rFonts w:ascii="Segoe UI" w:eastAsia="Times New Roman" w:hAnsi="Segoe UI" w:cs="Segoe UI"/>
+          <w:color w:val="171717"/>
+          <w:kern w:val="0"/>
+          <w:sz w:val="30"/>
+          <w:szCs w:val="30"/>
+          <w14:ligatures w14:val="none"/>
+        </w:rPr>
+        <w:t xml:space="preserve">update by any </w:t>
+      </w:r>
+      <w:proofErr w:type="gramStart"/>
+      <w:r>
+        <w:rPr>
+          <w:rFonts w:ascii="Segoe UI" w:eastAsia="Times New Roman" w:hAnsi="Segoe UI" w:cs="Segoe UI"/>
+          <w:color w:val="171717"/>
+          <w:kern w:val="0"/>
+          <w:sz w:val="30"/>
+          <w:szCs w:val="30"/>
+          <w14:ligatures w14:val="none"/>
+        </w:rPr>
+        <w:t>employeeId</w:t>
+      </w:r>
+      <w:proofErr w:type="gramEnd"/>
+    </w:p>
+    <w:p>
+      <w:pPr>
+        <w:pStyle w:val="ListParagraph"/>
+        <w:numPr>
+          <w:ilvl w:val="0"/>
+          <w:numId w:val="10"/>
+        </w:numPr>
+        <w:shd w:val="clear" w:color="auto" w:fill="FFFFFF"/>
+        <w:spacing w:before="100" w:beforeAutospacing="1" w:after="100" w:afterAutospacing="1" w:line="276" w:lineRule="auto"/>
+        <w:rPr>
+          <w:rFonts w:ascii="Segoe UI" w:eastAsia="Times New Roman" w:hAnsi="Segoe UI" w:cs="Segoe UI"/>
+          <w:color w:val="171717"/>
+          <w:kern w:val="0"/>
+          <w:sz w:val="30"/>
+          <w:szCs w:val="30"/>
+          <w14:ligatures w14:val="none"/>
+        </w:rPr>
+      </w:pPr>
+      <w:r>
+        <w:rPr>
+          <w:rFonts w:ascii="Segoe UI" w:eastAsia="Times New Roman" w:hAnsi="Segoe UI" w:cs="Segoe UI"/>
+          <w:color w:val="171717"/>
+          <w:kern w:val="0"/>
+          <w:sz w:val="30"/>
+          <w:szCs w:val="30"/>
+          <w14:ligatures w14:val="none"/>
+        </w:rPr>
+        <w:t xml:space="preserve">Assert </w:t>
+      </w:r>
+      <w:r>
+        <w:rPr>
+          <w:rFonts w:ascii="Segoe UI" w:eastAsia="Times New Roman" w:hAnsi="Segoe UI" w:cs="Segoe UI"/>
+          <w:color w:val="171717"/>
+          <w:kern w:val="0"/>
+          <w:sz w:val="30"/>
+          <w:szCs w:val="30"/>
+          <w14:ligatures w14:val="none"/>
+        </w:rPr>
+        <w:t xml:space="preserve">Failure: Attempt to create Employee with all of the failures in behavior </w:t>
+      </w:r>
+      <w:proofErr w:type="gramStart"/>
+      <w:r>
+        <w:rPr>
+          <w:rFonts w:ascii="Segoe UI" w:eastAsia="Times New Roman" w:hAnsi="Segoe UI" w:cs="Segoe UI"/>
+          <w:color w:val="171717"/>
+          <w:kern w:val="0"/>
+          <w:sz w:val="30"/>
+          <w:szCs w:val="30"/>
+          <w14:ligatures w14:val="none"/>
+        </w:rPr>
+        <w:t>examples</w:t>
+      </w:r>
+      <w:proofErr w:type="gramEnd"/>
+    </w:p>
+    <w:p>
+      <w:pPr>
+        <w:pStyle w:val="ListParagraph"/>
+        <w:numPr>
+          <w:ilvl w:val="0"/>
+          <w:numId w:val="10"/>
+        </w:numPr>
+        <w:shd w:val="clear" w:color="auto" w:fill="FFFFFF"/>
+        <w:spacing w:before="100" w:beforeAutospacing="1" w:after="100" w:afterAutospacing="1" w:line="276" w:lineRule="auto"/>
+        <w:rPr>
+          <w:rFonts w:ascii="Segoe UI" w:eastAsia="Times New Roman" w:hAnsi="Segoe UI" w:cs="Segoe UI"/>
+          <w:color w:val="171717"/>
+          <w:kern w:val="0"/>
+          <w:sz w:val="30"/>
+          <w:szCs w:val="30"/>
+          <w14:ligatures w14:val="none"/>
+        </w:rPr>
+      </w:pPr>
+      <w:r>
+        <w:rPr>
+          <w:rFonts w:ascii="Segoe UI" w:eastAsia="Times New Roman" w:hAnsi="Segoe UI" w:cs="Segoe UI"/>
+          <w:color w:val="171717"/>
+          <w:kern w:val="0"/>
+          <w:sz w:val="30"/>
+          <w:szCs w:val="30"/>
+          <w14:ligatures w14:val="none"/>
+        </w:rPr>
+        <w:t xml:space="preserve">Assert Success: Create </w:t>
+      </w:r>
+      <w:proofErr w:type="gramStart"/>
+      <w:r>
+        <w:rPr>
+          <w:rFonts w:ascii="Segoe UI" w:eastAsia="Times New Roman" w:hAnsi="Segoe UI" w:cs="Segoe UI"/>
+          <w:color w:val="171717"/>
+          <w:kern w:val="0"/>
+          <w:sz w:val="30"/>
+          <w:szCs w:val="30"/>
+          <w14:ligatures w14:val="none"/>
+        </w:rPr>
+        <w:t>several</w:t>
+      </w:r>
+      <w:proofErr w:type="gramEnd"/>
+      <w:r>
+        <w:rPr>
+          <w:rFonts w:ascii="Segoe UI" w:eastAsia="Times New Roman" w:hAnsi="Segoe UI" w:cs="Segoe UI"/>
+          <w:color w:val="171717"/>
+          <w:kern w:val="0"/>
+          <w:sz w:val="30"/>
+          <w:szCs w:val="30"/>
+          <w14:ligatures w14:val="none"/>
+        </w:rPr>
+        <w:t xml:space="preserve"> different Employees, some with employeeId, some without (overridden by database)</w:t>
+      </w:r>
+    </w:p>
+    <w:p>
+      <w:pPr>
+        <w:pStyle w:val="ListParagraph"/>
+        <w:numPr>
+          <w:ilvl w:val="1"/>
+          <w:numId w:val="10"/>
+        </w:numPr>
+        <w:shd w:val="clear" w:color="auto" w:fill="FFFFFF"/>
+        <w:spacing w:before="100" w:beforeAutospacing="1" w:after="100" w:afterAutospacing="1" w:line="276" w:lineRule="auto"/>
+        <w:rPr>
+          <w:rFonts w:ascii="Segoe UI" w:eastAsia="Times New Roman" w:hAnsi="Segoe UI" w:cs="Segoe UI"/>
+          <w:color w:val="171717"/>
+          <w:kern w:val="0"/>
+          <w:sz w:val="30"/>
+          <w:szCs w:val="30"/>
+          <w14:ligatures w14:val="none"/>
+        </w:rPr>
+      </w:pPr>
+      <w:r>
+        <w:rPr>
+          <w:rFonts w:ascii="Segoe UI" w:eastAsia="Times New Roman" w:hAnsi="Segoe UI" w:cs="Segoe UI"/>
+          <w:color w:val="171717"/>
+          <w:kern w:val="0"/>
+          <w:sz w:val="30"/>
+          <w:szCs w:val="30"/>
+          <w14:ligatures w14:val="none"/>
+        </w:rPr>
+        <w:t xml:space="preserve">Each will return the Employee back as well as 200 OK </w:t>
+      </w:r>
+      <w:proofErr w:type="gramStart"/>
+      <w:r>
+        <w:rPr>
+          <w:rFonts w:ascii="Segoe UI" w:eastAsia="Times New Roman" w:hAnsi="Segoe UI" w:cs="Segoe UI"/>
+          <w:color w:val="171717"/>
+          <w:kern w:val="0"/>
+          <w:sz w:val="30"/>
+          <w:szCs w:val="30"/>
+          <w14:ligatures w14:val="none"/>
+        </w:rPr>
+        <w:t>response</w:t>
+      </w:r>
+      <w:proofErr w:type="gramEnd"/>
+    </w:p>
+    <w:p>
+      <w:pPr>
+        <w:pStyle w:val="ListParagraph"/>
+        <w:numPr>
+          <w:ilvl w:val="0"/>
+          <w:numId w:val="10"/>
+        </w:numPr>
+        <w:shd w:val="clear" w:color="auto" w:fill="FFFFFF"/>
+        <w:spacing w:before="100" w:beforeAutospacing="1" w:after="100" w:afterAutospacing="1" w:line="276" w:lineRule="auto"/>
+        <w:rPr>
+          <w:rFonts w:ascii="Segoe UI" w:eastAsia="Times New Roman" w:hAnsi="Segoe UI" w:cs="Segoe UI"/>
+          <w:color w:val="171717"/>
+          <w:kern w:val="0"/>
+          <w:sz w:val="30"/>
+          <w:szCs w:val="30"/>
+          <w14:ligatures w14:val="none"/>
+        </w:rPr>
+      </w:pPr>
+      <w:r>
+        <w:rPr>
+          <w:rFonts w:ascii="Segoe UI" w:eastAsia="Times New Roman" w:hAnsi="Segoe UI" w:cs="Segoe UI"/>
+          <w:color w:val="171717"/>
+          <w:kern w:val="0"/>
+          <w:sz w:val="30"/>
+          <w:szCs w:val="30"/>
+          <w14:ligatures w14:val="none"/>
+        </w:rPr>
+        <w:t>Assert Success:</w:t>
+      </w:r>
+      <w:r>
+        <w:rPr>
+          <w:rFonts w:ascii="Segoe UI" w:eastAsia="Times New Roman" w:hAnsi="Segoe UI" w:cs="Segoe UI"/>
+          <w:color w:val="171717"/>
+          <w:kern w:val="0"/>
+          <w:sz w:val="30"/>
+          <w:szCs w:val="30"/>
+          <w14:ligatures w14:val="none"/>
+        </w:rPr>
+        <w:t xml:space="preserve"> Read</w:t>
+      </w:r>
+      <w:r>
+        <w:rPr>
+          <w:rFonts w:ascii="Segoe UI" w:eastAsia="Times New Roman" w:hAnsi="Segoe UI" w:cs="Segoe UI"/>
+          <w:color w:val="171717"/>
+          <w:kern w:val="0"/>
+          <w:sz w:val="30"/>
+          <w:szCs w:val="30"/>
+          <w14:ligatures w14:val="none"/>
+        </w:rPr>
+        <w:t xml:space="preserve"> all </w:t>
+      </w:r>
+      <w:proofErr w:type="gramStart"/>
+      <w:r>
+        <w:rPr>
+          <w:rFonts w:ascii="Segoe UI" w:eastAsia="Times New Roman" w:hAnsi="Segoe UI" w:cs="Segoe UI"/>
+          <w:color w:val="171717"/>
+          <w:kern w:val="0"/>
+          <w:sz w:val="30"/>
+          <w:szCs w:val="30"/>
+          <w14:ligatures w14:val="none"/>
+        </w:rPr>
+        <w:t>Employees</w:t>
+      </w:r>
+      <w:proofErr w:type="gramEnd"/>
+    </w:p>
+    <w:p>
+      <w:pPr>
+        <w:pStyle w:val="ListParagraph"/>
+        <w:numPr>
+          <w:ilvl w:val="1"/>
+          <w:numId w:val="10"/>
+        </w:numPr>
+        <w:shd w:val="clear" w:color="auto" w:fill="FFFFFF"/>
+        <w:spacing w:before="100" w:beforeAutospacing="1" w:after="100" w:afterAutospacing="1" w:line="276" w:lineRule="auto"/>
+        <w:rPr>
+          <w:rFonts w:ascii="Segoe UI" w:eastAsia="Times New Roman" w:hAnsi="Segoe UI" w:cs="Segoe UI"/>
+          <w:color w:val="171717"/>
+          <w:kern w:val="0"/>
+          <w:sz w:val="30"/>
+          <w:szCs w:val="30"/>
+          <w14:ligatures w14:val="none"/>
+        </w:rPr>
+      </w:pPr>
+      <w:r>
+        <w:rPr>
+          <w:rFonts w:ascii="Segoe UI" w:eastAsia="Times New Roman" w:hAnsi="Segoe UI" w:cs="Segoe UI"/>
+          <w:color w:val="171717"/>
+          <w:kern w:val="0"/>
+          <w:sz w:val="30"/>
+          <w:szCs w:val="30"/>
+          <w14:ligatures w14:val="none"/>
+        </w:rPr>
+        <w:t xml:space="preserve">Will return list of all Employees in database and 200 OK </w:t>
+      </w:r>
+      <w:proofErr w:type="gramStart"/>
+      <w:r>
+        <w:rPr>
+          <w:rFonts w:ascii="Segoe UI" w:eastAsia="Times New Roman" w:hAnsi="Segoe UI" w:cs="Segoe UI"/>
+          <w:color w:val="171717"/>
+          <w:kern w:val="0"/>
+          <w:sz w:val="30"/>
+          <w:szCs w:val="30"/>
+          <w14:ligatures w14:val="none"/>
+        </w:rPr>
+        <w:t>response</w:t>
+      </w:r>
+      <w:proofErr w:type="gramEnd"/>
+    </w:p>
+    <w:p>
+      <w:pPr>
+        <w:pStyle w:val="ListParagraph"/>
+        <w:numPr>
+          <w:ilvl w:val="0"/>
+          <w:numId w:val="10"/>
+        </w:numPr>
+        <w:shd w:val="clear" w:color="auto" w:fill="FFFFFF"/>
+        <w:spacing w:before="100" w:beforeAutospacing="1" w:after="100" w:afterAutospacing="1" w:line="276" w:lineRule="auto"/>
+        <w:rPr>
+          <w:rFonts w:ascii="Segoe UI" w:eastAsia="Times New Roman" w:hAnsi="Segoe UI" w:cs="Segoe UI"/>
+          <w:color w:val="171717"/>
+          <w:kern w:val="0"/>
+          <w:sz w:val="30"/>
+          <w:szCs w:val="30"/>
+          <w14:ligatures w14:val="none"/>
+        </w:rPr>
+      </w:pPr>
+      <w:r>
+        <w:rPr>
+          <w:rFonts w:ascii="Segoe UI" w:eastAsia="Times New Roman" w:hAnsi="Segoe UI" w:cs="Segoe UI"/>
+          <w:color w:val="171717"/>
+          <w:kern w:val="0"/>
+          <w:sz w:val="30"/>
+          <w:szCs w:val="30"/>
+          <w14:ligatures w14:val="none"/>
+        </w:rPr>
+        <w:t xml:space="preserve">Assert Success: </w:t>
+      </w:r>
+    </w:p>
+    <w:p>
+      <w:pPr>
+        <w:pStyle w:val="ListParagraph"/>
+        <w:numPr>
+          <w:ilvl w:val="1"/>
+          <w:numId w:val="10"/>
+        </w:numPr>
+        <w:shd w:val="clear" w:color="auto" w:fill="FFFFFF"/>
+        <w:spacing w:before="100" w:beforeAutospacing="1" w:after="100" w:afterAutospacing="1" w:line="276" w:lineRule="auto"/>
+        <w:rPr>
+          <w:rFonts w:ascii="Segoe UI" w:eastAsia="Times New Roman" w:hAnsi="Segoe UI" w:cs="Segoe UI"/>
+          <w:color w:val="171717"/>
+          <w:kern w:val="0"/>
+          <w:sz w:val="30"/>
+          <w:szCs w:val="30"/>
+          <w14:ligatures w14:val="none"/>
+        </w:rPr>
+      </w:pPr>
+      <w:r>
+        <w:rPr>
+          <w:rFonts w:ascii="Segoe UI" w:eastAsia="Times New Roman" w:hAnsi="Segoe UI" w:cs="Segoe UI"/>
+          <w:color w:val="171717"/>
+          <w:kern w:val="0"/>
+          <w:sz w:val="30"/>
+          <w:szCs w:val="30"/>
+          <w14:ligatures w14:val="none"/>
+        </w:rPr>
+        <w:t xml:space="preserve">Read employeeId </w:t>
+      </w:r>
+      <w:proofErr w:type="gramStart"/>
+      <w:r>
+        <w:rPr>
+          <w:rFonts w:ascii="Segoe UI" w:eastAsia="Times New Roman" w:hAnsi="Segoe UI" w:cs="Segoe UI"/>
+          <w:color w:val="171717"/>
+          <w:kern w:val="0"/>
+          <w:sz w:val="30"/>
+          <w:szCs w:val="30"/>
+          <w14:ligatures w14:val="none"/>
+        </w:rPr>
+        <w:t>1</w:t>
+      </w:r>
+      <w:proofErr w:type="gramEnd"/>
+    </w:p>
+    <w:p>
+      <w:pPr>
+        <w:pStyle w:val="ListParagraph"/>
+        <w:numPr>
+          <w:ilvl w:val="1"/>
+          <w:numId w:val="10"/>
+        </w:numPr>
+        <w:shd w:val="clear" w:color="auto" w:fill="FFFFFF"/>
+        <w:spacing w:before="100" w:beforeAutospacing="1" w:after="100" w:afterAutospacing="1" w:line="276" w:lineRule="auto"/>
+        <w:rPr>
+          <w:rFonts w:ascii="Segoe UI" w:eastAsia="Times New Roman" w:hAnsi="Segoe UI" w:cs="Segoe UI"/>
+          <w:color w:val="171717"/>
+          <w:kern w:val="0"/>
+          <w:sz w:val="30"/>
+          <w:szCs w:val="30"/>
+          <w14:ligatures w14:val="none"/>
+        </w:rPr>
+      </w:pPr>
+      <w:r>
+        <w:rPr>
+          <w:rFonts w:ascii="Segoe UI" w:eastAsia="Times New Roman" w:hAnsi="Segoe UI" w:cs="Segoe UI"/>
+          <w:color w:val="171717"/>
+          <w:kern w:val="0"/>
+          <w:sz w:val="30"/>
+          <w:szCs w:val="30"/>
+          <w14:ligatures w14:val="none"/>
+        </w:rPr>
+        <w:t xml:space="preserve">Call </w:t>
+      </w:r>
+      <w:r>
+        <w:rPr>
+          <w:rFonts w:ascii="Segoe UI" w:eastAsia="Times New Roman" w:hAnsi="Segoe UI" w:cs="Segoe UI"/>
+          <w:color w:val="171717"/>
+          <w:kern w:val="0"/>
+          <w:sz w:val="30"/>
+          <w:szCs w:val="30"/>
+          <w14:ligatures w14:val="none"/>
+        </w:rPr>
+        <w:t xml:space="preserve">update with the </w:t>
+      </w:r>
+      <w:r>
+        <w:rPr>
+          <w:rFonts w:ascii="Segoe UI" w:eastAsia="Times New Roman" w:hAnsi="Segoe UI" w:cs="Segoe UI"/>
+          <w:color w:val="171717"/>
+          <w:kern w:val="0"/>
+          <w:sz w:val="30"/>
+          <w:szCs w:val="30"/>
+          <w14:ligatures w14:val="none"/>
+        </w:rPr>
+        <w:t>returned object</w:t>
+      </w:r>
+      <w:r>
+        <w:rPr>
+          <w:rFonts w:ascii="Segoe UI" w:eastAsia="Times New Roman" w:hAnsi="Segoe UI" w:cs="Segoe UI"/>
+          <w:color w:val="171717"/>
+          <w:kern w:val="0"/>
+          <w:sz w:val="30"/>
+          <w:szCs w:val="30"/>
+          <w14:ligatures w14:val="none"/>
+        </w:rPr>
+        <w:t xml:space="preserve"> but </w:t>
+      </w:r>
+      <w:r>
+        <w:rPr>
+          <w:rFonts w:ascii="Segoe UI" w:eastAsia="Times New Roman" w:hAnsi="Segoe UI" w:cs="Segoe UI"/>
+          <w:color w:val="171717"/>
+          <w:kern w:val="0"/>
+          <w:sz w:val="30"/>
+          <w:szCs w:val="30"/>
+          <w14:ligatures w14:val="none"/>
+        </w:rPr>
+        <w:t>change the values</w:t>
+      </w:r>
+      <w:r>
+        <w:rPr>
+          <w:rFonts w:ascii="Segoe UI" w:eastAsia="Times New Roman" w:hAnsi="Segoe UI" w:cs="Segoe UI"/>
+          <w:color w:val="171717"/>
+          <w:kern w:val="0"/>
+          <w:sz w:val="30"/>
+          <w:szCs w:val="30"/>
+          <w14:ligatures w14:val="none"/>
+        </w:rPr>
+        <w:t>.</w:t>
+      </w:r>
+    </w:p>
+    <w:p>
+      <w:pPr>
+        <w:pStyle w:val="ListParagraph"/>
+        <w:numPr>
+          <w:ilvl w:val="2"/>
+          <w:numId w:val="10"/>
+        </w:numPr>
+        <w:shd w:val="clear" w:color="auto" w:fill="FFFFFF"/>
+        <w:spacing w:before="100" w:beforeAutospacing="1" w:after="100" w:afterAutospacing="1" w:line="276" w:lineRule="auto"/>
+        <w:rPr>
+          <w:rFonts w:ascii="Segoe UI" w:eastAsia="Times New Roman" w:hAnsi="Segoe UI" w:cs="Segoe UI"/>
+          <w:color w:val="171717"/>
+          <w:kern w:val="0"/>
+          <w:sz w:val="30"/>
+          <w:szCs w:val="30"/>
+          <w14:ligatures w14:val="none"/>
+        </w:rPr>
+      </w:pPr>
+      <w:r>
+        <w:rPr>
+          <w:rFonts w:ascii="Segoe UI" w:eastAsia="Times New Roman" w:hAnsi="Segoe UI" w:cs="Segoe UI"/>
+          <w:color w:val="171717"/>
+          <w:kern w:val="0"/>
+          <w:sz w:val="30"/>
+          <w:szCs w:val="30"/>
+          <w14:ligatures w14:val="none"/>
+        </w:rPr>
+        <w:t xml:space="preserve">Will return the changed Employee with the employeeId </w:t>
+      </w:r>
+      <w:proofErr w:type="gramStart"/>
+      <w:r>
+        <w:rPr>
+          <w:rFonts w:ascii="Segoe UI" w:eastAsia="Times New Roman" w:hAnsi="Segoe UI" w:cs="Segoe UI"/>
+          <w:color w:val="171717"/>
+          <w:kern w:val="0"/>
+          <w:sz w:val="30"/>
+          <w:szCs w:val="30"/>
+          <w14:ligatures w14:val="none"/>
+        </w:rPr>
+        <w:t>1</w:t>
+      </w:r>
+      <w:proofErr w:type="gramEnd"/>
+    </w:p>
+    <w:p>
+      <w:pPr>
+        <w:pStyle w:val="ListParagraph"/>
+        <w:numPr>
+          <w:ilvl w:val="1"/>
+          <w:numId w:val="10"/>
+        </w:numPr>
+        <w:shd w:val="clear" w:color="auto" w:fill="FFFFFF"/>
+        <w:spacing w:before="100" w:beforeAutospacing="1" w:after="100" w:afterAutospacing="1" w:line="276" w:lineRule="auto"/>
+        <w:rPr>
+          <w:rFonts w:ascii="Segoe UI" w:eastAsia="Times New Roman" w:hAnsi="Segoe UI" w:cs="Segoe UI"/>
+          <w:color w:val="171717"/>
+          <w:kern w:val="0"/>
+          <w:sz w:val="30"/>
+          <w:szCs w:val="30"/>
+          <w14:ligatures w14:val="none"/>
+        </w:rPr>
+      </w:pPr>
+      <w:r>
+        <w:rPr>
+          <w:rFonts w:ascii="Segoe UI" w:eastAsia="Times New Roman" w:hAnsi="Segoe UI" w:cs="Segoe UI"/>
+          <w:color w:val="171717"/>
+          <w:kern w:val="0"/>
+          <w:sz w:val="30"/>
+          <w:szCs w:val="30"/>
+          <w14:ligatures w14:val="none"/>
+        </w:rPr>
+        <w:t xml:space="preserve">Verify </w:t>
+      </w:r>
+      <w:r>
+        <w:rPr>
+          <w:rFonts w:ascii="Segoe UI" w:eastAsia="Times New Roman" w:hAnsi="Segoe UI" w:cs="Segoe UI"/>
+          <w:color w:val="171717"/>
+          <w:kern w:val="0"/>
+          <w:sz w:val="30"/>
+          <w:szCs w:val="30"/>
+          <w14:ligatures w14:val="none"/>
+        </w:rPr>
+        <w:t>update with</w:t>
+      </w:r>
+      <w:r>
+        <w:rPr>
+          <w:rFonts w:ascii="Segoe UI" w:eastAsia="Times New Roman" w:hAnsi="Segoe UI" w:cs="Segoe UI"/>
+          <w:color w:val="171717"/>
+          <w:kern w:val="0"/>
+          <w:sz w:val="30"/>
+          <w:szCs w:val="30"/>
+          <w14:ligatures w14:val="none"/>
+        </w:rPr>
+        <w:t xml:space="preserve"> read by employeeId </w:t>
+      </w:r>
+      <w:proofErr w:type="gramStart"/>
+      <w:r>
+        <w:rPr>
+          <w:rFonts w:ascii="Segoe UI" w:eastAsia="Times New Roman" w:hAnsi="Segoe UI" w:cs="Segoe UI"/>
+          <w:color w:val="171717"/>
+          <w:kern w:val="0"/>
+          <w:sz w:val="30"/>
+          <w:szCs w:val="30"/>
+          <w14:ligatures w14:val="none"/>
+        </w:rPr>
+        <w:t>1</w:t>
+      </w:r>
+      <w:proofErr w:type="gramEnd"/>
+    </w:p>
+    <w:p>
+      <w:pPr>
+        <w:pStyle w:val="ListParagraph"/>
+        <w:numPr>
+          <w:ilvl w:val="0"/>
+          <w:numId w:val="10"/>
+        </w:numPr>
+        <w:shd w:val="clear" w:color="auto" w:fill="FFFFFF"/>
+        <w:spacing w:before="100" w:beforeAutospacing="1" w:after="100" w:afterAutospacing="1" w:line="276" w:lineRule="auto"/>
+        <w:rPr>
+          <w:rFonts w:ascii="Segoe UI" w:eastAsia="Times New Roman" w:hAnsi="Segoe UI" w:cs="Segoe UI"/>
+          <w:color w:val="171717"/>
+          <w:kern w:val="0"/>
+          <w:sz w:val="30"/>
+          <w:szCs w:val="30"/>
+          <w14:ligatures w14:val="none"/>
+        </w:rPr>
+      </w:pPr>
+      <w:r>
+        <w:rPr>
+          <w:rFonts w:ascii="Segoe UI" w:eastAsia="Times New Roman" w:hAnsi="Segoe UI" w:cs="Segoe UI"/>
+          <w:color w:val="171717"/>
+          <w:kern w:val="0"/>
+          <w:sz w:val="30"/>
+          <w:szCs w:val="30"/>
+          <w14:ligatures w14:val="none"/>
+        </w:rPr>
+        <w:t xml:space="preserve">Assert Success: Delete employeeId </w:t>
+      </w:r>
+      <w:proofErr w:type="gramStart"/>
+      <w:r>
+        <w:rPr>
+          <w:rFonts w:ascii="Segoe UI" w:eastAsia="Times New Roman" w:hAnsi="Segoe UI" w:cs="Segoe UI"/>
+          <w:color w:val="171717"/>
+          <w:kern w:val="0"/>
+          <w:sz w:val="30"/>
+          <w:szCs w:val="30"/>
+          <w14:ligatures w14:val="none"/>
+        </w:rPr>
+        <w:t>1</w:t>
+      </w:r>
+      <w:proofErr w:type="gramEnd"/>
+    </w:p>
+    <w:p>
+      <w:pPr>
+        <w:pStyle w:val="ListParagraph"/>
+        <w:numPr>
+          <w:ilvl w:val="1"/>
+          <w:numId w:val="10"/>
+        </w:numPr>
+        <w:shd w:val="clear" w:color="auto" w:fill="FFFFFF"/>
+        <w:spacing w:before="100" w:beforeAutospacing="1" w:after="100" w:afterAutospacing="1" w:line="276" w:lineRule="auto"/>
+        <w:rPr>
+          <w:rFonts w:ascii="Segoe UI" w:eastAsia="Times New Roman" w:hAnsi="Segoe UI" w:cs="Segoe UI"/>
+          <w:color w:val="171717"/>
+          <w:kern w:val="0"/>
+          <w:sz w:val="30"/>
+          <w:szCs w:val="30"/>
+          <w14:ligatures w14:val="none"/>
+        </w:rPr>
+      </w:pPr>
+      <w:r>
+        <w:rPr>
+          <w:rFonts w:ascii="Segoe UI" w:eastAsia="Times New Roman" w:hAnsi="Segoe UI" w:cs="Segoe UI"/>
+          <w:color w:val="171717"/>
+          <w:kern w:val="0"/>
+          <w:sz w:val="30"/>
+          <w:szCs w:val="30"/>
+          <w14:ligatures w14:val="none"/>
+        </w:rPr>
+        <w:t xml:space="preserve">Will return </w:t>
+      </w:r>
+      <w:r>
+        <w:rPr>
+          <w:rFonts w:ascii="Segoe UI" w:eastAsia="Times New Roman" w:hAnsi="Segoe UI" w:cs="Segoe UI"/>
+          <w:color w:val="171717"/>
+          <w:kern w:val="0"/>
+          <w:sz w:val="30"/>
+          <w:szCs w:val="30"/>
+          <w14:ligatures w14:val="none"/>
+        </w:rPr>
+        <w:t xml:space="preserve">204 No </w:t>
+      </w:r>
+      <w:r>
+        <w:rPr>
+          <w:rFonts w:ascii="Segoe UI" w:eastAsia="Times New Roman" w:hAnsi="Segoe UI" w:cs="Segoe UI"/>
+          <w:color w:val="171717"/>
+          <w:kern w:val="0"/>
+          <w:sz w:val="30"/>
+          <w:szCs w:val="30"/>
+          <w14:ligatures w14:val="none"/>
+        </w:rPr>
+        <w:t>Content</w:t>
+      </w:r>
+    </w:p>
+    <w:p>
+      <w:pPr>
+        <w:pStyle w:val="ListParagraph"/>
+        <w:numPr>
+          <w:ilvl w:val="1"/>
+          <w:numId w:val="10"/>
+        </w:numPr>
+        <w:shd w:val="clear" w:color="auto" w:fill="FFFFFF"/>
+        <w:spacing w:before="100" w:beforeAutospacing="1" w:after="100" w:afterAutospacing="1" w:line="276" w:lineRule="auto"/>
+        <w:rPr>
+          <w:rFonts w:ascii="Segoe UI" w:eastAsia="Times New Roman" w:hAnsi="Segoe UI" w:cs="Segoe UI"/>
+          <w:color w:val="171717"/>
+          <w:kern w:val="0"/>
+          <w:sz w:val="30"/>
+          <w:szCs w:val="30"/>
+          <w14:ligatures w14:val="none"/>
+        </w:rPr>
+      </w:pPr>
+      <w:r>
+        <w:rPr>
+          <w:rFonts w:ascii="Segoe UI" w:eastAsia="Times New Roman" w:hAnsi="Segoe UI" w:cs="Segoe UI"/>
+          <w:color w:val="171717"/>
+          <w:kern w:val="0"/>
+          <w:sz w:val="30"/>
+          <w:szCs w:val="30"/>
+          <w14:ligatures w14:val="none"/>
+        </w:rPr>
+        <w:t xml:space="preserve">Verify deletion with read by employeeId </w:t>
+      </w:r>
+      <w:proofErr w:type="gramStart"/>
+      <w:r>
+        <w:rPr>
+          <w:rFonts w:ascii="Segoe UI" w:eastAsia="Times New Roman" w:hAnsi="Segoe UI" w:cs="Segoe UI"/>
+          <w:color w:val="171717"/>
+          <w:kern w:val="0"/>
+          <w:sz w:val="30"/>
+          <w:szCs w:val="30"/>
+          <w14:ligatures w14:val="none"/>
+        </w:rPr>
+        <w:t>1</w:t>
+      </w:r>
+      <w:proofErr w:type="gramEnd"/>
     </w:p>
     <w:p>
       <w:pPr>
@@ -1122,6 +1969,7 @@
           <w:szCs w:val="30"/>
           <w14:ligatures w14:val="none"/>
         </w:rPr>
+        <w:lastRenderedPageBreak/>
         <w:t>Empty</w:t>
       </w:r>
       <w:r>
@@ -1144,7 +1992,42 @@
           <w:szCs w:val="30"/>
           <w14:ligatures w14:val="none"/>
         </w:rPr>
-        <w:t xml:space="preserve"> (400-Bad Request)</w:t>
+        <w:t xml:space="preserve"> (</w:t>
+      </w:r>
+      <w:proofErr w:type="gramStart"/>
+      <w:r>
+        <w:rPr>
+          <w:rFonts w:ascii="Segoe UI" w:eastAsia="Times New Roman" w:hAnsi="Segoe UI" w:cs="Segoe UI"/>
+          <w:color w:val="171717"/>
+          <w:kern w:val="0"/>
+          <w:sz w:val="30"/>
+          <w:szCs w:val="30"/>
+          <w14:ligatures w14:val="none"/>
+        </w:rPr>
+        <w:t>400</w:t>
+      </w:r>
+      <w:proofErr w:type="gramEnd"/>
+      <w:r>
+        <w:rPr>
+          <w:rFonts w:ascii="Segoe UI" w:eastAsia="Times New Roman" w:hAnsi="Segoe UI" w:cs="Segoe UI"/>
+          <w:color w:val="171717"/>
+          <w:kern w:val="0"/>
+          <w:sz w:val="30"/>
+          <w:szCs w:val="30"/>
+          <w14:ligatures w14:val="none"/>
+        </w:rPr>
+        <w:t xml:space="preserve"> </w:t>
+      </w:r>
+      <w:r>
+        <w:rPr>
+          <w:rFonts w:ascii="Segoe UI" w:eastAsia="Times New Roman" w:hAnsi="Segoe UI" w:cs="Segoe UI"/>
+          <w:color w:val="171717"/>
+          <w:kern w:val="0"/>
+          <w:sz w:val="30"/>
+          <w:szCs w:val="30"/>
+          <w14:ligatures w14:val="none"/>
+        </w:rPr>
+        <w:t>Bad Request)</w:t>
       </w:r>
     </w:p>
     <w:p>
@@ -1218,7 +2101,42 @@
           <w:szCs w:val="30"/>
           <w14:ligatures w14:val="none"/>
         </w:rPr>
-        <w:t>(400-Bad Request)</w:t>
+        <w:t>(</w:t>
+      </w:r>
+      <w:proofErr w:type="gramStart"/>
+      <w:r>
+        <w:rPr>
+          <w:rFonts w:ascii="Segoe UI" w:eastAsia="Times New Roman" w:hAnsi="Segoe UI" w:cs="Segoe UI"/>
+          <w:color w:val="171717"/>
+          <w:kern w:val="0"/>
+          <w:sz w:val="30"/>
+          <w:szCs w:val="30"/>
+          <w14:ligatures w14:val="none"/>
+        </w:rPr>
+        <w:t>400</w:t>
+      </w:r>
+      <w:proofErr w:type="gramEnd"/>
+      <w:r>
+        <w:rPr>
+          <w:rFonts w:ascii="Segoe UI" w:eastAsia="Times New Roman" w:hAnsi="Segoe UI" w:cs="Segoe UI"/>
+          <w:color w:val="171717"/>
+          <w:kern w:val="0"/>
+          <w:sz w:val="30"/>
+          <w:szCs w:val="30"/>
+          <w14:ligatures w14:val="none"/>
+        </w:rPr>
+        <w:t xml:space="preserve"> </w:t>
+      </w:r>
+      <w:r>
+        <w:rPr>
+          <w:rFonts w:ascii="Segoe UI" w:eastAsia="Times New Roman" w:hAnsi="Segoe UI" w:cs="Segoe UI"/>
+          <w:color w:val="171717"/>
+          <w:kern w:val="0"/>
+          <w:sz w:val="30"/>
+          <w:szCs w:val="30"/>
+          <w14:ligatures w14:val="none"/>
+        </w:rPr>
+        <w:t>Bad Request)</w:t>
       </w:r>
     </w:p>
     <w:p>
@@ -1248,7 +2166,29 @@
           <w:szCs w:val="30"/>
           <w14:ligatures w14:val="none"/>
         </w:rPr>
-        <w:t xml:space="preserve">Incorrect data </w:t>
+        <w:t>Incorrect data types</w:t>
+      </w:r>
+      <w:r>
+        <w:rPr>
+          <w:rFonts w:ascii="Segoe UI" w:eastAsia="Times New Roman" w:hAnsi="Segoe UI" w:cs="Segoe UI"/>
+          <w:color w:val="171717"/>
+          <w:kern w:val="0"/>
+          <w:sz w:val="30"/>
+          <w:szCs w:val="30"/>
+          <w14:ligatures w14:val="none"/>
+        </w:rPr>
+        <w:t xml:space="preserve"> </w:t>
+      </w:r>
+      <w:r>
+        <w:rPr>
+          <w:rFonts w:ascii="Segoe UI" w:eastAsia="Times New Roman" w:hAnsi="Segoe UI" w:cs="Segoe UI"/>
+          <w:color w:val="171717"/>
+          <w:kern w:val="0"/>
+          <w:sz w:val="30"/>
+          <w:szCs w:val="30"/>
+          <w14:ligatures w14:val="none"/>
+        </w:rPr>
+        <w:t>(</w:t>
       </w:r>
       <w:proofErr w:type="gramStart"/>
       <w:r>
@@ -1260,18 +2200,7 @@
           <w:szCs w:val="30"/>
           <w14:ligatures w14:val="none"/>
         </w:rPr>
-        <w:t>types</w:t>
-      </w:r>
-      <w:r>
-        <w:rPr>
-          <w:rFonts w:ascii="Segoe UI" w:eastAsia="Times New Roman" w:hAnsi="Segoe UI" w:cs="Segoe UI"/>
-          <w:color w:val="171717"/>
-          <w:kern w:val="0"/>
-          <w:sz w:val="30"/>
-          <w:szCs w:val="30"/>
-          <w14:ligatures w14:val="none"/>
-        </w:rPr>
-        <w:t>( 400</w:t>
+        <w:t>400</w:t>
       </w:r>
       <w:proofErr w:type="gramEnd"/>
       <w:r>
@@ -1283,7 +2212,18 @@
           <w:szCs w:val="30"/>
           <w14:ligatures w14:val="none"/>
         </w:rPr>
-        <w:t>-Bad Request)</w:t>
+        <w:t xml:space="preserve"> </w:t>
+      </w:r>
+      <w:r>
+        <w:rPr>
+          <w:rFonts w:ascii="Segoe UI" w:eastAsia="Times New Roman" w:hAnsi="Segoe UI" w:cs="Segoe UI"/>
+          <w:color w:val="171717"/>
+          <w:kern w:val="0"/>
+          <w:sz w:val="30"/>
+          <w:szCs w:val="30"/>
+          <w14:ligatures w14:val="none"/>
+        </w:rPr>
+        <w:t>Bad Request)</w:t>
       </w:r>
     </w:p>
     <w:p>
@@ -1335,7 +2275,42 @@
           <w:szCs w:val="30"/>
           <w14:ligatures w14:val="none"/>
         </w:rPr>
-        <w:t xml:space="preserve"> (400-Bad Request)</w:t>
+        <w:t xml:space="preserve"> (</w:t>
+      </w:r>
+      <w:proofErr w:type="gramStart"/>
+      <w:r>
+        <w:rPr>
+          <w:rFonts w:ascii="Segoe UI" w:eastAsia="Times New Roman" w:hAnsi="Segoe UI" w:cs="Segoe UI"/>
+          <w:color w:val="171717"/>
+          <w:kern w:val="0"/>
+          <w:sz w:val="30"/>
+          <w:szCs w:val="30"/>
+          <w14:ligatures w14:val="none"/>
+        </w:rPr>
+        <w:t>400</w:t>
+      </w:r>
+      <w:proofErr w:type="gramEnd"/>
+      <w:r>
+        <w:rPr>
+          <w:rFonts w:ascii="Segoe UI" w:eastAsia="Times New Roman" w:hAnsi="Segoe UI" w:cs="Segoe UI"/>
+          <w:color w:val="171717"/>
+          <w:kern w:val="0"/>
+          <w:sz w:val="30"/>
+          <w:szCs w:val="30"/>
+          <w14:ligatures w14:val="none"/>
+        </w:rPr>
+        <w:t xml:space="preserve"> </w:t>
+      </w:r>
+      <w:r>
+        <w:rPr>
+          <w:rFonts w:ascii="Segoe UI" w:eastAsia="Times New Roman" w:hAnsi="Segoe UI" w:cs="Segoe UI"/>
+          <w:color w:val="171717"/>
+          <w:kern w:val="0"/>
+          <w:sz w:val="30"/>
+          <w:szCs w:val="30"/>
+          <w14:ligatures w14:val="none"/>
+        </w:rPr>
+        <w:t>Bad Request)</w:t>
       </w:r>
     </w:p>
     <w:p>
@@ -1614,7 +2589,7 @@
           <w:szCs w:val="30"/>
           <w14:ligatures w14:val="none"/>
         </w:rPr>
-        <w:t>-</w:t>
+        <w:t xml:space="preserve"> </w:t>
       </w:r>
       <w:r>
         <w:rPr>
@@ -1811,7 +2786,7 @@
           <w:szCs w:val="30"/>
           <w14:ligatures w14:val="none"/>
         </w:rPr>
-        <w:t>-</w:t>
+        <w:t xml:space="preserve"> </w:t>
       </w:r>
       <w:r>
         <w:rPr>
@@ -1904,7 +2879,6 @@
           <w:szCs w:val="30"/>
           <w14:ligatures w14:val="none"/>
         </w:rPr>
-        <w:lastRenderedPageBreak/>
         <w:t>Valid employeeId returns the</w:t>
       </w:r>
       <w:r>
@@ -2063,7 +3037,29 @@
           <w:szCs w:val="30"/>
           <w14:ligatures w14:val="none"/>
         </w:rPr>
-        <w:t xml:space="preserve"> (404-Not Found)</w:t>
+        <w:t xml:space="preserve"> (404</w:t>
+      </w:r>
+      <w:r>
+        <w:rPr>
+          <w:rFonts w:ascii="Segoe UI" w:eastAsia="Times New Roman" w:hAnsi="Segoe UI" w:cs="Segoe UI"/>
+          <w:color w:val="171717"/>
+          <w:kern w:val="0"/>
+          <w:sz w:val="30"/>
+          <w:szCs w:val="30"/>
+          <w14:ligatures w14:val="none"/>
+        </w:rPr>
+        <w:t xml:space="preserve"> </w:t>
+      </w:r>
+      <w:r>
+        <w:rPr>
+          <w:rFonts w:ascii="Segoe UI" w:eastAsia="Times New Roman" w:hAnsi="Segoe UI" w:cs="Segoe UI"/>
+          <w:color w:val="171717"/>
+          <w:kern w:val="0"/>
+          <w:sz w:val="30"/>
+          <w:szCs w:val="30"/>
+          <w14:ligatures w14:val="none"/>
+        </w:rPr>
+        <w:t>Not Found)</w:t>
       </w:r>
     </w:p>
     <w:p>
@@ -2276,7 +3272,51 @@
           <w:szCs w:val="30"/>
           <w14:ligatures w14:val="none"/>
         </w:rPr>
-        <w:t xml:space="preserve"> (200 OK)</w:t>
+        <w:t xml:space="preserve"> (20</w:t>
+      </w:r>
+      <w:r>
+        <w:rPr>
+          <w:rFonts w:ascii="Segoe UI" w:eastAsia="Times New Roman" w:hAnsi="Segoe UI" w:cs="Segoe UI"/>
+          <w:color w:val="171717"/>
+          <w:kern w:val="0"/>
+          <w:sz w:val="30"/>
+          <w:szCs w:val="30"/>
+          <w14:ligatures w14:val="none"/>
+        </w:rPr>
+        <w:t>4</w:t>
+      </w:r>
+      <w:r>
+        <w:rPr>
+          <w:rFonts w:ascii="Segoe UI" w:eastAsia="Times New Roman" w:hAnsi="Segoe UI" w:cs="Segoe UI"/>
+          <w:color w:val="171717"/>
+          <w:kern w:val="0"/>
+          <w:sz w:val="30"/>
+          <w:szCs w:val="30"/>
+          <w14:ligatures w14:val="none"/>
+        </w:rPr>
+        <w:t xml:space="preserve"> </w:t>
+      </w:r>
+      <w:r>
+        <w:rPr>
+          <w:rFonts w:ascii="Segoe UI" w:eastAsia="Times New Roman" w:hAnsi="Segoe UI" w:cs="Segoe UI"/>
+          <w:color w:val="171717"/>
+          <w:kern w:val="0"/>
+          <w:sz w:val="30"/>
+          <w:szCs w:val="30"/>
+          <w14:ligatures w14:val="none"/>
+        </w:rPr>
+        <w:t>No Content</w:t>
+      </w:r>
+      <w:r>
+        <w:rPr>
+          <w:rFonts w:ascii="Segoe UI" w:eastAsia="Times New Roman" w:hAnsi="Segoe UI" w:cs="Segoe UI"/>
+          <w:color w:val="171717"/>
+          <w:kern w:val="0"/>
+          <w:sz w:val="30"/>
+          <w:szCs w:val="30"/>
+          <w14:ligatures w14:val="none"/>
+        </w:rPr>
+        <w:t>)</w:t>
       </w:r>
     </w:p>
     <w:p>
@@ -2306,6 +3346,7 @@
           <w:szCs w:val="30"/>
           <w14:ligatures w14:val="none"/>
         </w:rPr>
+        <w:lastRenderedPageBreak/>
         <w:t>Problem Identified</w:t>
       </w:r>
     </w:p>
@@ -2356,41 +3397,17 @@
         </w:rPr>
         <w:t xml:space="preserve">CRUD operations on billions of </w:t>
       </w:r>
-      <w:proofErr w:type="gramStart"/>
-      <w:r>
-        <w:rPr>
-          <w:rFonts w:ascii="Segoe UI" w:eastAsia="Times New Roman" w:hAnsi="Segoe UI" w:cs="Segoe UI"/>
-          <w:color w:val="171717"/>
-          <w:kern w:val="0"/>
-          <w:sz w:val="30"/>
-          <w:szCs w:val="30"/>
-          <w14:ligatures w14:val="none"/>
-        </w:rPr>
-        <w:t xml:space="preserve">Employee </w:t>
-      </w:r>
-      <w:r>
-        <w:rPr>
-          <w:rFonts w:ascii="Segoe UI" w:eastAsia="Times New Roman" w:hAnsi="Segoe UI" w:cs="Segoe UI"/>
-          <w:color w:val="171717"/>
-          <w:kern w:val="0"/>
-          <w:sz w:val="30"/>
-          <w:szCs w:val="30"/>
-          <w14:ligatures w14:val="none"/>
-        </w:rPr>
-        <w:t xml:space="preserve"> </w:t>
-      </w:r>
-      <w:r>
-        <w:rPr>
-          <w:rFonts w:ascii="Segoe UI" w:eastAsia="Times New Roman" w:hAnsi="Segoe UI" w:cs="Segoe UI"/>
-          <w:color w:val="171717"/>
-          <w:kern w:val="0"/>
-          <w:sz w:val="30"/>
-          <w:szCs w:val="30"/>
-          <w14:ligatures w14:val="none"/>
-        </w:rPr>
-        <w:t>entities</w:t>
-      </w:r>
-      <w:proofErr w:type="gramEnd"/>
+      <w:r>
+        <w:rPr>
+          <w:rFonts w:ascii="Segoe UI" w:eastAsia="Times New Roman" w:hAnsi="Segoe UI" w:cs="Segoe UI"/>
+          <w:color w:val="171717"/>
+          <w:kern w:val="0"/>
+          <w:sz w:val="30"/>
+          <w:szCs w:val="30"/>
+          <w14:ligatures w14:val="none"/>
+        </w:rPr>
+        <w:t>Employee entities</w:t>
+      </w:r>
       <w:r>
         <w:rPr>
           <w:rFonts w:ascii="Segoe UI" w:eastAsia="Times New Roman" w:hAnsi="Segoe UI" w:cs="Segoe UI"/>
@@ -2445,7 +3462,6 @@
         </w:rPr>
         <w:t xml:space="preserve">Goals </w:t>
       </w:r>
-      <w:proofErr w:type="gramStart"/>
       <w:r>
         <w:rPr>
           <w:rFonts w:ascii="Segoe UI" w:eastAsia="Times New Roman" w:hAnsi="Segoe UI" w:cs="Segoe UI"/>
@@ -2457,9 +3473,21 @@
           <w:szCs w:val="30"/>
           <w14:ligatures w14:val="none"/>
         </w:rPr>
-        <w:t>identified</w:t>
-      </w:r>
-      <w:proofErr w:type="gramEnd"/>
+        <w:t>I</w:t>
+      </w:r>
+      <w:r>
+        <w:rPr>
+          <w:rFonts w:ascii="Segoe UI" w:eastAsia="Times New Roman" w:hAnsi="Segoe UI" w:cs="Segoe UI"/>
+          <w:b/>
+          <w:bCs/>
+          <w:color w:val="171717"/>
+          <w:kern w:val="0"/>
+          <w:sz w:val="30"/>
+          <w:szCs w:val="30"/>
+          <w14:ligatures w14:val="none"/>
+        </w:rPr>
+        <w:t>dentified</w:t>
+      </w:r>
     </w:p>
     <w:p>
       <w:pPr>
@@ -2789,7 +3817,6 @@
           <w:szCs w:val="30"/>
           <w14:ligatures w14:val="none"/>
         </w:rPr>
-        <w:lastRenderedPageBreak/>
         <w:t>Create a CRUD handler using Spring Boot.</w:t>
       </w:r>
     </w:p>
@@ -3185,6 +4212,7 @@
           <w:szCs w:val="30"/>
           <w14:ligatures w14:val="none"/>
         </w:rPr>
+        <w:lastRenderedPageBreak/>
         <w:t xml:space="preserve">    </w:t>
       </w:r>
       <w:proofErr w:type="spellStart"/>
@@ -3629,7 +4657,6 @@
           <w:szCs w:val="30"/>
           <w14:ligatures w14:val="none"/>
         </w:rPr>
-        <w:lastRenderedPageBreak/>
         <w:t>Data: None</w:t>
       </w:r>
     </w:p>
@@ -4003,6 +5030,7 @@
           <w:szCs w:val="30"/>
           <w14:ligatures w14:val="none"/>
         </w:rPr>
+        <w:lastRenderedPageBreak/>
         <w:t>Data: Add employeeId in the path</w:t>
       </w:r>
     </w:p>
@@ -4119,7 +5147,7 @@
           <w:szCs w:val="30"/>
           <w14:ligatures w14:val="none"/>
         </w:rPr>
-        <w:t xml:space="preserve"> errors in the controller, 500 bad </w:t>
+        <w:t xml:space="preserve"> errors in the controller, </w:t>
       </w:r>
       <w:proofErr w:type="gramStart"/>
       <w:r>
@@ -4131,7 +5159,7 @@
           <w:szCs w:val="30"/>
           <w14:ligatures w14:val="none"/>
         </w:rPr>
-        <w:t>request</w:t>
+        <w:t>500</w:t>
       </w:r>
       <w:proofErr w:type="gramEnd"/>
       <w:r>
@@ -4143,7 +5171,51 @@
           <w:szCs w:val="30"/>
           <w14:ligatures w14:val="none"/>
         </w:rPr>
-        <w:t xml:space="preserve"> will be returned and the microservice will continue to run.</w:t>
+        <w:t xml:space="preserve"> </w:t>
+      </w:r>
+      <w:r>
+        <w:rPr>
+          <w:rFonts w:ascii="Segoe UI" w:eastAsia="Times New Roman" w:hAnsi="Segoe UI" w:cs="Segoe UI"/>
+          <w:color w:val="171717"/>
+          <w:kern w:val="0"/>
+          <w:sz w:val="30"/>
+          <w:szCs w:val="30"/>
+          <w14:ligatures w14:val="none"/>
+        </w:rPr>
+        <w:t>B</w:t>
+      </w:r>
+      <w:r>
+        <w:rPr>
+          <w:rFonts w:ascii="Segoe UI" w:eastAsia="Times New Roman" w:hAnsi="Segoe UI" w:cs="Segoe UI"/>
+          <w:color w:val="171717"/>
+          <w:kern w:val="0"/>
+          <w:sz w:val="30"/>
+          <w:szCs w:val="30"/>
+          <w14:ligatures w14:val="none"/>
+        </w:rPr>
+        <w:t xml:space="preserve">ad </w:t>
+      </w:r>
+      <w:r>
+        <w:rPr>
+          <w:rFonts w:ascii="Segoe UI" w:eastAsia="Times New Roman" w:hAnsi="Segoe UI" w:cs="Segoe UI"/>
+          <w:color w:val="171717"/>
+          <w:kern w:val="0"/>
+          <w:sz w:val="30"/>
+          <w:szCs w:val="30"/>
+          <w14:ligatures w14:val="none"/>
+        </w:rPr>
+        <w:t>R</w:t>
+      </w:r>
+      <w:r>
+        <w:rPr>
+          <w:rFonts w:ascii="Segoe UI" w:eastAsia="Times New Roman" w:hAnsi="Segoe UI" w:cs="Segoe UI"/>
+          <w:color w:val="171717"/>
+          <w:kern w:val="0"/>
+          <w:sz w:val="30"/>
+          <w:szCs w:val="30"/>
+          <w14:ligatures w14:val="none"/>
+        </w:rPr>
+        <w:t>equest will be returned and the microservice will continue to run.</w:t>
       </w:r>
     </w:p>
     <w:p>
@@ -4383,7 +5455,6 @@
           <w:szCs w:val="30"/>
           <w14:ligatures w14:val="none"/>
         </w:rPr>
-        <w:lastRenderedPageBreak/>
         <w:t>Research the best database and programming language for this microservice</w:t>
       </w:r>
     </w:p>
@@ -4828,7 +5899,7 @@
         <w:rFonts w:hint="default"/>
       </w:rPr>
     </w:lvl>
-    <w:lvl w:ilvl="1" w:tplc="04090019" w:tentative="1">
+    <w:lvl w:ilvl="1" w:tplc="04090019">
       <w:start w:val="1"/>
       <w:numFmt w:val="lowerLetter"/>
       <w:lvlText w:val="%2."/>
@@ -4837,7 +5908,7 @@
         <w:ind w:left="1440" w:hanging="360"/>
       </w:pPr>
     </w:lvl>
-    <w:lvl w:ilvl="2" w:tplc="0409001B" w:tentative="1">
+    <w:lvl w:ilvl="2" w:tplc="0409001B">
       <w:start w:val="1"/>
       <w:numFmt w:val="lowerRoman"/>
       <w:lvlText w:val="%3."/>
